--- a/data/code_docs/realism/core_assumptions/World as it is.docx
+++ b/data/code_docs/realism/core_assumptions/World as it is.docx
@@ -142,6 +142,55 @@
       <w:r>
         <w:rPr/>
         <w:t>The Strategic Environment—The World as It Is</w:t>
+      </w:r>
+    </w:p>
+    <w:p>
+      <w:pPr>
+        <w:pStyle w:val="TextBody"/>
+        <w:bidi w:val="0"/>
+        <w:spacing w:before="113" w:after="113"/>
+        <w:ind w:left="113" w:right="113" w:hanging="0"/>
+        <w:jc w:val="left"/>
+        <w:rPr>
+          <w:highlight w:val="lightGray"/>
+        </w:rPr>
+      </w:pPr>
+      <w:r>
+        <w:rPr>
+          <w:highlight w:val="lightGray"/>
+        </w:rPr>
+        <w:t>Files\\2015 Case Study\\Primary Sources_Policy_Strategies\\2015 National Security Strategy CLEAN - § 1 reference coded [ 0.10% Coverage]</w:t>
+      </w:r>
+    </w:p>
+    <w:p>
+      <w:pPr>
+        <w:pStyle w:val="TextBody"/>
+        <w:bidi w:val="0"/>
+        <w:spacing w:before="113" w:after="113"/>
+        <w:ind w:left="113" w:right="113" w:hanging="0"/>
+        <w:jc w:val="left"/>
+        <w:rPr>
+          <w:highlight w:val="lightGray"/>
+        </w:rPr>
+      </w:pPr>
+      <w:r>
+        <w:rPr>
+          <w:highlight w:val="lightGray"/>
+        </w:rPr>
+        <w:t>Reference 1 - 0.10% Coverage</w:t>
+      </w:r>
+    </w:p>
+    <w:p>
+      <w:pPr>
+        <w:pStyle w:val="TextBody"/>
+        <w:bidi w:val="0"/>
+        <w:spacing w:before="0" w:after="0"/>
+        <w:jc w:val="left"/>
+        <w:rPr/>
+      </w:pPr>
+      <w:r>
+        <w:rPr/>
+        <w:t>As long as nuclear weapons exist, the United States must invest the resources necessary to maintain—without testing—a safe, secure, and effective nuclear deterrent that preserves strategic stability.</w:t>
       </w:r>
     </w:p>
     <w:sectPr>

--- a/data/code_docs/realism/core_assumptions/World as it is.docx
+++ b/data/code_docs/realism/core_assumptions/World as it is.docx
@@ -17,7 +17,7 @@
         <w:rPr>
           <w:highlight w:val="lightGray"/>
         </w:rPr>
-        <w:t>Files\\2011 Case Study\\Primary Sources_Policy_Strategies\\2010_national_security_strategy - § 4 references coded [ 0.04% Coverage]</w:t>
+        <w:t>Files\\2011 Case Study\\CS1_Primary Sources_Policy_Strategies\\2010 National Security Strategy - § 4 references coded [ 0.04% Coverage]</w:t>
       </w:r>
     </w:p>
     <w:p>
@@ -159,7 +159,7 @@
         <w:rPr>
           <w:highlight w:val="lightGray"/>
         </w:rPr>
-        <w:t>Files\\2015 Case Study\\Primary Sources_Policy_Strategies\\2015 National Security Strategy CLEAN - § 1 reference coded [ 0.10% Coverage]</w:t>
+        <w:t>Files\\2015 Case Study\\CS2_Primary Sources_Policy_Strategies\\2015 National Security Strategy - § 1 reference coded [ 0.10% Coverage]</w:t>
       </w:r>
     </w:p>
     <w:p>
@@ -191,6 +191,152 @@
       <w:r>
         <w:rPr/>
         <w:t>As long as nuclear weapons exist, the United States must invest the resources necessary to maintain—without testing—a safe, secure, and effective nuclear deterrent that preserves strategic stability.</w:t>
+      </w:r>
+    </w:p>
+    <w:p>
+      <w:pPr>
+        <w:pStyle w:val="TextBody"/>
+        <w:bidi w:val="0"/>
+        <w:spacing w:before="113" w:after="113"/>
+        <w:ind w:left="113" w:right="113" w:hanging="0"/>
+        <w:jc w:val="left"/>
+        <w:rPr>
+          <w:highlight w:val="lightGray"/>
+        </w:rPr>
+      </w:pPr>
+      <w:r>
+        <w:rPr>
+          <w:highlight w:val="lightGray"/>
+        </w:rPr>
+        <w:t>Files\\2018 Case Study\\CS3_Primary Sources_Policy_Strategies\\2017 National Security Strategy - § 4 references coded [ 0.17% Coverage]</w:t>
+      </w:r>
+    </w:p>
+    <w:p>
+      <w:pPr>
+        <w:pStyle w:val="TextBody"/>
+        <w:bidi w:val="0"/>
+        <w:spacing w:before="113" w:after="113"/>
+        <w:ind w:left="113" w:right="113" w:hanging="0"/>
+        <w:jc w:val="left"/>
+        <w:rPr>
+          <w:highlight w:val="lightGray"/>
+        </w:rPr>
+      </w:pPr>
+      <w:r>
+        <w:rPr>
+          <w:highlight w:val="lightGray"/>
+        </w:rPr>
+        <w:t>Reference 1 - 0.04% Coverage</w:t>
+      </w:r>
+    </w:p>
+    <w:p>
+      <w:pPr>
+        <w:pStyle w:val="TextBody"/>
+        <w:bidi w:val="0"/>
+        <w:spacing w:before="0" w:after="0"/>
+        <w:jc w:val="left"/>
+        <w:rPr/>
+      </w:pPr>
+      <w:r>
+        <w:rPr/>
+        <w:t>e United States faces an extraordinarily dangerous world, ﬁ lled with a wide range of threats that have intensified in recent years.</w:t>
+      </w:r>
+    </w:p>
+    <w:p>
+      <w:pPr>
+        <w:pStyle w:val="TextBody"/>
+        <w:bidi w:val="0"/>
+        <w:spacing w:before="113" w:after="113"/>
+        <w:ind w:left="113" w:right="113" w:hanging="0"/>
+        <w:jc w:val="left"/>
+        <w:rPr>
+          <w:highlight w:val="lightGray"/>
+        </w:rPr>
+      </w:pPr>
+      <w:r>
+        <w:rPr>
+          <w:highlight w:val="lightGray"/>
+        </w:rPr>
+        <w:t>Reference 2 - 0.04% Coverage</w:t>
+      </w:r>
+    </w:p>
+    <w:p>
+      <w:pPr>
+        <w:pStyle w:val="TextBody"/>
+        <w:bidi w:val="0"/>
+        <w:spacing w:before="0" w:after="0"/>
+        <w:jc w:val="left"/>
+        <w:rPr/>
+      </w:pPr>
+      <w:r>
+        <w:rPr/>
+        <w:t xml:space="preserve">A Competitive World The United States will respond to the growing </w:t>
+        <w:br/>
+        <w:t>political, economic, and military competitions we face around the world.</w:t>
+      </w:r>
+    </w:p>
+    <w:p>
+      <w:pPr>
+        <w:pStyle w:val="TextBody"/>
+        <w:bidi w:val="0"/>
+        <w:spacing w:before="113" w:after="113"/>
+        <w:ind w:left="113" w:right="113" w:hanging="0"/>
+        <w:jc w:val="left"/>
+        <w:rPr>
+          <w:highlight w:val="lightGray"/>
+        </w:rPr>
+      </w:pPr>
+      <w:r>
+        <w:rPr>
+          <w:highlight w:val="lightGray"/>
+        </w:rPr>
+        <w:t>Reference 3 - 0.03% Coverage</w:t>
+      </w:r>
+    </w:p>
+    <w:p>
+      <w:pPr>
+        <w:pStyle w:val="TextBody"/>
+        <w:bidi w:val="0"/>
+        <w:spacing w:before="0" w:after="0"/>
+        <w:jc w:val="left"/>
+        <w:rPr/>
+      </w:pPr>
+      <w:r>
+        <w:rPr/>
+        <w:t xml:space="preserve">A </w:t>
+        <w:br/>
+        <w:t>central continuity in history is the contest for power. The present time period is no different.</w:t>
+      </w:r>
+    </w:p>
+    <w:p>
+      <w:pPr>
+        <w:pStyle w:val="TextBody"/>
+        <w:bidi w:val="0"/>
+        <w:spacing w:before="113" w:after="113"/>
+        <w:ind w:left="113" w:right="113" w:hanging="0"/>
+        <w:jc w:val="left"/>
+        <w:rPr>
+          <w:highlight w:val="lightGray"/>
+        </w:rPr>
+      </w:pPr>
+      <w:r>
+        <w:rPr>
+          <w:highlight w:val="lightGray"/>
+        </w:rPr>
+        <w:t>Reference 4 - 0.06% Coverage</w:t>
+      </w:r>
+    </w:p>
+    <w:p>
+      <w:pPr>
+        <w:pStyle w:val="TextBody"/>
+        <w:bidi w:val="0"/>
+        <w:spacing w:before="0" w:after="0"/>
+        <w:jc w:val="left"/>
+        <w:rPr/>
+      </w:pPr>
+      <w:r>
+        <w:rPr/>
+        <w:t>The contests over influence are timeless. They have existed in varying degrees and levels of intensity, for millennia. Geopolitics is the interplay of these contests across the globe.</w:t>
       </w:r>
     </w:p>
     <w:sectPr>

--- a/data/code_docs/realism/core_assumptions/World as it is.docx
+++ b/data/code_docs/realism/core_assumptions/World as it is.docx
@@ -1,46 +1,46 @@
 
 <file path=word/document.xml><?xml version="1.0" encoding="utf-8"?>
-<w:document xmlns:o="urn:schemas-microsoft-com:office:office" xmlns:r="http://schemas.openxmlformats.org/officeDocument/2006/relationships" xmlns:v="urn:schemas-microsoft-com:vml" xmlns:w="http://schemas.openxmlformats.org/wordprocessingml/2006/main" xmlns:w10="urn:schemas-microsoft-com:office:word" xmlns:wp="http://schemas.openxmlformats.org/drawingml/2006/wordprocessingDrawing" xmlns:wps="http://schemas.microsoft.com/office/word/2010/wordprocessingShape" xmlns:wpg="http://schemas.microsoft.com/office/word/2010/wordprocessingGroup" xmlns:mc="http://schemas.openxmlformats.org/markup-compatibility/2006" xmlns:wp14="http://schemas.microsoft.com/office/word/2010/wordprocessingDrawing" xmlns:w14="http://schemas.microsoft.com/office/word/2010/wordml" mc:Ignorable="w14 wp14">
+<w:document xmlns:o="urn:schemas-microsoft-com:office:office" xmlns:r="http://schemas.openxmlformats.org/officeDocument/2006/relationships" xmlns:v="urn:schemas-microsoft-com:vml" xmlns:w="http://schemas.openxmlformats.org/wordprocessingml/2006/main" xmlns:w10="urn:schemas-microsoft-com:office:word" xmlns:wp="http://schemas.openxmlformats.org/drawingml/2006/wordprocessingDrawing" xmlns:wps="http://schemas.microsoft.com/office/word/2010/wordprocessingShape" xmlns:wpg="http://schemas.microsoft.com/office/word/2010/wordprocessingGroup" xmlns:mc="http://schemas.openxmlformats.org/markup-compatibility/2006" xmlns:wp14="http://schemas.microsoft.com/office/word/2010/wordprocessingDrawing" xmlns:w14="http://schemas.microsoft.com/office/word/2010/wordml" xmlns:w15="http://schemas.microsoft.com/office/word/2012/wordml" mc:Ignorable="w14 wp14 w15">
   <w:body>
     <w:p>
       <w:pPr>
-        <w:pStyle w:val="TextBody"/>
-        <w:bidi w:val="0"/>
-        <w:spacing w:before="113" w:after="113"/>
-        <w:ind w:left="113" w:right="113" w:hanging="0"/>
-        <w:jc w:val="left"/>
-        <w:rPr>
-          <w:highlight w:val="lightGray"/>
-        </w:rPr>
-      </w:pPr>
-      <w:r>
-        <w:rPr>
-          <w:highlight w:val="lightGray"/>
-        </w:rPr>
-        <w:t>Files\\2011 Case Study\\CS1_Primary Sources_Policy_Strategies\\2010 National Security Strategy - § 4 references coded [ 0.04% Coverage]</w:t>
-      </w:r>
-    </w:p>
-    <w:p>
-      <w:pPr>
-        <w:pStyle w:val="TextBody"/>
-        <w:bidi w:val="0"/>
-        <w:spacing w:before="113" w:after="113"/>
-        <w:ind w:left="113" w:right="113" w:hanging="0"/>
-        <w:jc w:val="left"/>
-        <w:rPr>
-          <w:highlight w:val="lightGray"/>
-        </w:rPr>
-      </w:pPr>
-      <w:r>
-        <w:rPr>
-          <w:highlight w:val="lightGray"/>
+        <w:pStyle w:val="BodyText"/>
+        <w:bidi w:val="0"/>
+        <w:spacing w:before="0" w:after="0"/>
+        <w:ind w:hanging="0" w:left="150" w:right="150"/>
+        <w:jc w:val="left"/>
+        <w:rPr>
+          <w:shd w:fill="D3D3D3" w:val="clear"/>
+        </w:rPr>
+      </w:pPr>
+      <w:r>
+        <w:rPr>
+          <w:shd w:fill="D3D3D3" w:val="clear"/>
+        </w:rPr>
+        <w:t>Files\\2011 Case Study\\CS1_Primary Sources_Policy_Strategies\\2010 National Security Strategy - § 3 references coded [ 0.05% Coverage]</w:t>
+      </w:r>
+    </w:p>
+    <w:p>
+      <w:pPr>
+        <w:pStyle w:val="BodyText"/>
+        <w:bidi w:val="0"/>
+        <w:spacing w:before="0" w:after="0"/>
+        <w:ind w:hanging="0" w:left="150" w:right="150"/>
+        <w:jc w:val="left"/>
+        <w:rPr>
+          <w:shd w:fill="D3D3D3" w:val="clear"/>
+        </w:rPr>
+      </w:pPr>
+      <w:r>
+        <w:rPr>
+          <w:shd w:fill="D3D3D3" w:val="clear"/>
         </w:rPr>
         <w:t>Reference 1 - 0.01% Coverage</w:t>
       </w:r>
     </w:p>
     <w:p>
       <w:pPr>
-        <w:pStyle w:val="TextBody"/>
+        <w:pStyle w:val="BodyText"/>
         <w:bidi w:val="0"/>
         <w:spacing w:before="0" w:after="0"/>
         <w:jc w:val="left"/>
@@ -53,87 +53,56 @@
     </w:p>
     <w:p>
       <w:pPr>
-        <w:pStyle w:val="TextBody"/>
-        <w:bidi w:val="0"/>
-        <w:spacing w:before="113" w:after="113"/>
-        <w:ind w:left="113" w:right="113" w:hanging="0"/>
-        <w:jc w:val="left"/>
-        <w:rPr>
-          <w:highlight w:val="lightGray"/>
-        </w:rPr>
-      </w:pPr>
-      <w:r>
-        <w:rPr>
-          <w:highlight w:val="lightGray"/>
-        </w:rPr>
-        <w:t>Reference 2 - 0.01% Coverage</w:t>
-      </w:r>
-    </w:p>
-    <w:p>
-      <w:pPr>
-        <w:pStyle w:val="TextBody"/>
-        <w:bidi w:val="0"/>
-        <w:spacing w:before="0" w:after="0"/>
-        <w:jc w:val="left"/>
-        <w:rPr/>
-      </w:pPr>
-      <w:r>
-        <w:rPr/>
-        <w:t>The World as It Is,</w:t>
-      </w:r>
-    </w:p>
-    <w:p>
-      <w:pPr>
-        <w:pStyle w:val="TextBody"/>
-        <w:bidi w:val="0"/>
-        <w:spacing w:before="113" w:after="113"/>
-        <w:ind w:left="113" w:right="113" w:hanging="0"/>
-        <w:jc w:val="left"/>
-        <w:rPr>
-          <w:highlight w:val="lightGray"/>
-        </w:rPr>
-      </w:pPr>
-      <w:r>
-        <w:rPr>
-          <w:highlight w:val="lightGray"/>
+        <w:pStyle w:val="BodyText"/>
+        <w:bidi w:val="0"/>
+        <w:spacing w:before="0" w:after="0"/>
+        <w:ind w:hanging="0" w:left="150" w:right="150"/>
+        <w:jc w:val="left"/>
+        <w:rPr>
+          <w:shd w:fill="D3D3D3" w:val="clear"/>
+        </w:rPr>
+      </w:pPr>
+      <w:r>
+        <w:rPr>
+          <w:shd w:fill="D3D3D3" w:val="clear"/>
+        </w:rPr>
+        <w:t>Reference 2 - 0.02% Coverage</w:t>
+      </w:r>
+    </w:p>
+    <w:p>
+      <w:pPr>
+        <w:pStyle w:val="BodyText"/>
+        <w:bidi w:val="0"/>
+        <w:spacing w:before="0" w:after="0"/>
+        <w:jc w:val="left"/>
+        <w:rPr/>
+      </w:pPr>
+      <w:r>
+        <w:rPr/>
+        <w:t>The World as It Is, A Strategy for the World We Seek To succeed, we must face the world as it is.</w:t>
+      </w:r>
+    </w:p>
+    <w:p>
+      <w:pPr>
+        <w:pStyle w:val="BodyText"/>
+        <w:bidi w:val="0"/>
+        <w:spacing w:before="0" w:after="0"/>
+        <w:ind w:hanging="0" w:left="150" w:right="150"/>
+        <w:jc w:val="left"/>
+        <w:rPr>
+          <w:shd w:fill="D3D3D3" w:val="clear"/>
+        </w:rPr>
+      </w:pPr>
+      <w:r>
+        <w:rPr>
+          <w:shd w:fill="D3D3D3" w:val="clear"/>
         </w:rPr>
         <w:t>Reference 3 - 0.01% Coverage</w:t>
       </w:r>
     </w:p>
     <w:p>
       <w:pPr>
-        <w:pStyle w:val="TextBody"/>
-        <w:bidi w:val="0"/>
-        <w:spacing w:before="0" w:after="0"/>
-        <w:jc w:val="left"/>
-        <w:rPr/>
-      </w:pPr>
-      <w:r>
-        <w:rPr/>
-        <w:t>To succeed, we must face the world as it is.</w:t>
-      </w:r>
-    </w:p>
-    <w:p>
-      <w:pPr>
-        <w:pStyle w:val="TextBody"/>
-        <w:bidi w:val="0"/>
-        <w:spacing w:before="113" w:after="113"/>
-        <w:ind w:left="113" w:right="113" w:hanging="0"/>
-        <w:jc w:val="left"/>
-        <w:rPr>
-          <w:highlight w:val="lightGray"/>
-        </w:rPr>
-      </w:pPr>
-      <w:r>
-        <w:rPr>
-          <w:highlight w:val="lightGray"/>
-        </w:rPr>
-        <w:t>Reference 4 - 0.01% Coverage</w:t>
-      </w:r>
-    </w:p>
-    <w:p>
-      <w:pPr>
-        <w:pStyle w:val="TextBody"/>
+        <w:pStyle w:val="BodyText"/>
         <w:bidi w:val="0"/>
         <w:spacing w:before="0" w:after="0"/>
         <w:jc w:val="left"/>
@@ -146,43 +115,43 @@
     </w:p>
     <w:p>
       <w:pPr>
-        <w:pStyle w:val="TextBody"/>
-        <w:bidi w:val="0"/>
-        <w:spacing w:before="113" w:after="113"/>
-        <w:ind w:left="113" w:right="113" w:hanging="0"/>
-        <w:jc w:val="left"/>
-        <w:rPr>
-          <w:highlight w:val="lightGray"/>
-        </w:rPr>
-      </w:pPr>
-      <w:r>
-        <w:rPr>
-          <w:highlight w:val="lightGray"/>
+        <w:pStyle w:val="BodyText"/>
+        <w:bidi w:val="0"/>
+        <w:spacing w:before="0" w:after="0"/>
+        <w:ind w:hanging="0" w:left="150" w:right="150"/>
+        <w:jc w:val="left"/>
+        <w:rPr>
+          <w:shd w:fill="D3D3D3" w:val="clear"/>
+        </w:rPr>
+      </w:pPr>
+      <w:r>
+        <w:rPr>
+          <w:shd w:fill="D3D3D3" w:val="clear"/>
         </w:rPr>
         <w:t>Files\\2015 Case Study\\CS2_Primary Sources_Policy_Strategies\\2015 National Security Strategy - § 1 reference coded [ 0.10% Coverage]</w:t>
       </w:r>
     </w:p>
     <w:p>
       <w:pPr>
-        <w:pStyle w:val="TextBody"/>
-        <w:bidi w:val="0"/>
-        <w:spacing w:before="113" w:after="113"/>
-        <w:ind w:left="113" w:right="113" w:hanging="0"/>
-        <w:jc w:val="left"/>
-        <w:rPr>
-          <w:highlight w:val="lightGray"/>
-        </w:rPr>
-      </w:pPr>
-      <w:r>
-        <w:rPr>
-          <w:highlight w:val="lightGray"/>
+        <w:pStyle w:val="BodyText"/>
+        <w:bidi w:val="0"/>
+        <w:spacing w:before="0" w:after="0"/>
+        <w:ind w:hanging="0" w:left="150" w:right="150"/>
+        <w:jc w:val="left"/>
+        <w:rPr>
+          <w:shd w:fill="D3D3D3" w:val="clear"/>
+        </w:rPr>
+      </w:pPr>
+      <w:r>
+        <w:rPr>
+          <w:shd w:fill="D3D3D3" w:val="clear"/>
         </w:rPr>
         <w:t>Reference 1 - 0.10% Coverage</w:t>
       </w:r>
     </w:p>
     <w:p>
       <w:pPr>
-        <w:pStyle w:val="TextBody"/>
+        <w:pStyle w:val="BodyText"/>
         <w:bidi w:val="0"/>
         <w:spacing w:before="0" w:after="0"/>
         <w:jc w:val="left"/>
@@ -195,43 +164,43 @@
     </w:p>
     <w:p>
       <w:pPr>
-        <w:pStyle w:val="TextBody"/>
-        <w:bidi w:val="0"/>
-        <w:spacing w:before="113" w:after="113"/>
-        <w:ind w:left="113" w:right="113" w:hanging="0"/>
-        <w:jc w:val="left"/>
-        <w:rPr>
-          <w:highlight w:val="lightGray"/>
-        </w:rPr>
-      </w:pPr>
-      <w:r>
-        <w:rPr>
-          <w:highlight w:val="lightGray"/>
+        <w:pStyle w:val="BodyText"/>
+        <w:bidi w:val="0"/>
+        <w:spacing w:before="0" w:after="0"/>
+        <w:ind w:hanging="0" w:left="150" w:right="150"/>
+        <w:jc w:val="left"/>
+        <w:rPr>
+          <w:shd w:fill="D3D3D3" w:val="clear"/>
+        </w:rPr>
+      </w:pPr>
+      <w:r>
+        <w:rPr>
+          <w:shd w:fill="D3D3D3" w:val="clear"/>
         </w:rPr>
         <w:t>Files\\2018 Case Study\\CS3_Primary Sources_Policy_Strategies\\2017 National Security Strategy - § 4 references coded [ 0.17% Coverage]</w:t>
       </w:r>
     </w:p>
     <w:p>
       <w:pPr>
-        <w:pStyle w:val="TextBody"/>
-        <w:bidi w:val="0"/>
-        <w:spacing w:before="113" w:after="113"/>
-        <w:ind w:left="113" w:right="113" w:hanging="0"/>
-        <w:jc w:val="left"/>
-        <w:rPr>
-          <w:highlight w:val="lightGray"/>
-        </w:rPr>
-      </w:pPr>
-      <w:r>
-        <w:rPr>
-          <w:highlight w:val="lightGray"/>
+        <w:pStyle w:val="BodyText"/>
+        <w:bidi w:val="0"/>
+        <w:spacing w:before="0" w:after="0"/>
+        <w:ind w:hanging="0" w:left="150" w:right="150"/>
+        <w:jc w:val="left"/>
+        <w:rPr>
+          <w:shd w:fill="D3D3D3" w:val="clear"/>
+        </w:rPr>
+      </w:pPr>
+      <w:r>
+        <w:rPr>
+          <w:shd w:fill="D3D3D3" w:val="clear"/>
         </w:rPr>
         <w:t>Reference 1 - 0.04% Coverage</w:t>
       </w:r>
     </w:p>
     <w:p>
       <w:pPr>
-        <w:pStyle w:val="TextBody"/>
+        <w:pStyle w:val="BodyText"/>
         <w:bidi w:val="0"/>
         <w:spacing w:before="0" w:after="0"/>
         <w:jc w:val="left"/>
@@ -244,25 +213,25 @@
     </w:p>
     <w:p>
       <w:pPr>
-        <w:pStyle w:val="TextBody"/>
-        <w:bidi w:val="0"/>
-        <w:spacing w:before="113" w:after="113"/>
-        <w:ind w:left="113" w:right="113" w:hanging="0"/>
-        <w:jc w:val="left"/>
-        <w:rPr>
-          <w:highlight w:val="lightGray"/>
-        </w:rPr>
-      </w:pPr>
-      <w:r>
-        <w:rPr>
-          <w:highlight w:val="lightGray"/>
+        <w:pStyle w:val="BodyText"/>
+        <w:bidi w:val="0"/>
+        <w:spacing w:before="0" w:after="0"/>
+        <w:ind w:hanging="0" w:left="150" w:right="150"/>
+        <w:jc w:val="left"/>
+        <w:rPr>
+          <w:shd w:fill="D3D3D3" w:val="clear"/>
+        </w:rPr>
+      </w:pPr>
+      <w:r>
+        <w:rPr>
+          <w:shd w:fill="D3D3D3" w:val="clear"/>
         </w:rPr>
         <w:t>Reference 2 - 0.04% Coverage</w:t>
       </w:r>
     </w:p>
     <w:p>
       <w:pPr>
-        <w:pStyle w:val="TextBody"/>
+        <w:pStyle w:val="BodyText"/>
         <w:bidi w:val="0"/>
         <w:spacing w:before="0" w:after="0"/>
         <w:jc w:val="left"/>
@@ -277,25 +246,25 @@
     </w:p>
     <w:p>
       <w:pPr>
-        <w:pStyle w:val="TextBody"/>
-        <w:bidi w:val="0"/>
-        <w:spacing w:before="113" w:after="113"/>
-        <w:ind w:left="113" w:right="113" w:hanging="0"/>
-        <w:jc w:val="left"/>
-        <w:rPr>
-          <w:highlight w:val="lightGray"/>
-        </w:rPr>
-      </w:pPr>
-      <w:r>
-        <w:rPr>
-          <w:highlight w:val="lightGray"/>
+        <w:pStyle w:val="BodyText"/>
+        <w:bidi w:val="0"/>
+        <w:spacing w:before="0" w:after="0"/>
+        <w:ind w:hanging="0" w:left="150" w:right="150"/>
+        <w:jc w:val="left"/>
+        <w:rPr>
+          <w:shd w:fill="D3D3D3" w:val="clear"/>
+        </w:rPr>
+      </w:pPr>
+      <w:r>
+        <w:rPr>
+          <w:shd w:fill="D3D3D3" w:val="clear"/>
         </w:rPr>
         <w:t>Reference 3 - 0.03% Coverage</w:t>
       </w:r>
     </w:p>
     <w:p>
       <w:pPr>
-        <w:pStyle w:val="TextBody"/>
+        <w:pStyle w:val="BodyText"/>
         <w:bidi w:val="0"/>
         <w:spacing w:before="0" w:after="0"/>
         <w:jc w:val="left"/>
@@ -310,25 +279,25 @@
     </w:p>
     <w:p>
       <w:pPr>
-        <w:pStyle w:val="TextBody"/>
-        <w:bidi w:val="0"/>
-        <w:spacing w:before="113" w:after="113"/>
-        <w:ind w:left="113" w:right="113" w:hanging="0"/>
-        <w:jc w:val="left"/>
-        <w:rPr>
-          <w:highlight w:val="lightGray"/>
-        </w:rPr>
-      </w:pPr>
-      <w:r>
-        <w:rPr>
-          <w:highlight w:val="lightGray"/>
+        <w:pStyle w:val="BodyText"/>
+        <w:bidi w:val="0"/>
+        <w:spacing w:before="0" w:after="0"/>
+        <w:ind w:hanging="0" w:left="150" w:right="150"/>
+        <w:jc w:val="left"/>
+        <w:rPr>
+          <w:shd w:fill="D3D3D3" w:val="clear"/>
+        </w:rPr>
+      </w:pPr>
+      <w:r>
+        <w:rPr>
+          <w:shd w:fill="D3D3D3" w:val="clear"/>
         </w:rPr>
         <w:t>Reference 4 - 0.06% Coverage</w:t>
       </w:r>
     </w:p>
     <w:p>
       <w:pPr>
-        <w:pStyle w:val="TextBody"/>
+        <w:pStyle w:val="BodyText"/>
         <w:bidi w:val="0"/>
         <w:spacing w:before="0" w:after="0"/>
         <w:jc w:val="left"/>
@@ -337,12 +306,159 @@
       <w:r>
         <w:rPr/>
         <w:t>The contests over influence are timeless. They have existed in varying degrees and levels of intensity, for millennia. Geopolitics is the interplay of these contests across the globe.</w:t>
+      </w:r>
+    </w:p>
+    <w:p>
+      <w:pPr>
+        <w:pStyle w:val="BodyText"/>
+        <w:bidi w:val="0"/>
+        <w:spacing w:before="0" w:after="0"/>
+        <w:ind w:hanging="0" w:left="150" w:right="150"/>
+        <w:jc w:val="left"/>
+        <w:rPr>
+          <w:shd w:fill="D3D3D3" w:val="clear"/>
+        </w:rPr>
+      </w:pPr>
+      <w:r>
+        <w:rPr>
+          <w:shd w:fill="D3D3D3" w:val="clear"/>
+        </w:rPr>
+        <w:t>Files\\2018 Case Study\\CS3_Primary Sources_Policy_Strategies\\2018 DoD Cyber Strategy Summary - § 1 reference coded [ 0.65% Coverage]</w:t>
+      </w:r>
+    </w:p>
+    <w:p>
+      <w:pPr>
+        <w:pStyle w:val="BodyText"/>
+        <w:bidi w:val="0"/>
+        <w:spacing w:before="0" w:after="0"/>
+        <w:ind w:hanging="0" w:left="150" w:right="150"/>
+        <w:jc w:val="left"/>
+        <w:rPr>
+          <w:shd w:fill="D3D3D3" w:val="clear"/>
+        </w:rPr>
+      </w:pPr>
+      <w:r>
+        <w:rPr>
+          <w:shd w:fill="D3D3D3" w:val="clear"/>
+        </w:rPr>
+        <w:t>Reference 1 - 0.65% Coverage</w:t>
+      </w:r>
+    </w:p>
+    <w:p>
+      <w:pPr>
+        <w:pStyle w:val="BodyText"/>
+        <w:bidi w:val="0"/>
+        <w:spacing w:before="0" w:after="0"/>
+        <w:jc w:val="left"/>
+        <w:rPr/>
+      </w:pPr>
+      <w:r>
+        <w:rPr/>
+        <w:t>Globally, the scope and pace of malicious cyber activity continue to rise. The United States’ growing dependence on the cyberspace domain for nearly every essential civilian and military function makes this an urgent and unacceptable risk to the Nation.</w:t>
+      </w:r>
+    </w:p>
+    <w:p>
+      <w:pPr>
+        <w:pStyle w:val="BodyText"/>
+        <w:bidi w:val="0"/>
+        <w:spacing w:before="0" w:after="0"/>
+        <w:ind w:hanging="0" w:left="150" w:right="150"/>
+        <w:jc w:val="left"/>
+        <w:rPr>
+          <w:shd w:fill="D3D3D3" w:val="clear"/>
+        </w:rPr>
+      </w:pPr>
+      <w:r>
+        <w:rPr>
+          <w:shd w:fill="D3D3D3" w:val="clear"/>
+        </w:rPr>
+        <w:t>Files\\2018 Case Study\\CS3_Primary Sources_Policy_Strategies\\2018 National Defense Strategy Summary - § 1 reference coded [ 0.56% Coverage]</w:t>
+      </w:r>
+    </w:p>
+    <w:p>
+      <w:pPr>
+        <w:pStyle w:val="BodyText"/>
+        <w:bidi w:val="0"/>
+        <w:spacing w:before="0" w:after="0"/>
+        <w:ind w:hanging="0" w:left="150" w:right="150"/>
+        <w:jc w:val="left"/>
+        <w:rPr>
+          <w:shd w:fill="D3D3D3" w:val="clear"/>
+        </w:rPr>
+      </w:pPr>
+      <w:r>
+        <w:rPr>
+          <w:shd w:fill="D3D3D3" w:val="clear"/>
+        </w:rPr>
+        <w:t>Reference 1 - 0.56% Coverage</w:t>
+      </w:r>
+    </w:p>
+    <w:p>
+      <w:pPr>
+        <w:pStyle w:val="BodyText"/>
+        <w:bidi w:val="0"/>
+        <w:spacing w:before="0" w:after="0"/>
+        <w:jc w:val="left"/>
+        <w:rPr/>
+      </w:pPr>
+      <w:r>
+        <w:rPr/>
+        <w:t>The National Defense Strategy acknowledges an increasingly complex global security environment, characterized by overt challenges to the free and open international order and the re-emergence of long-term, strategic competition between nations. These changes require a clear-eyed appraisal of the threats we face, acknowledgement of the changing character of warfare, and a transformation of how the Department conducts business.</w:t>
+      </w:r>
+    </w:p>
+    <w:p>
+      <w:pPr>
+        <w:pStyle w:val="BodyText"/>
+        <w:bidi w:val="0"/>
+        <w:spacing w:before="0" w:after="0"/>
+        <w:ind w:hanging="0" w:left="150" w:right="150"/>
+        <w:jc w:val="left"/>
+        <w:rPr>
+          <w:shd w:fill="D3D3D3" w:val="clear"/>
+        </w:rPr>
+      </w:pPr>
+      <w:r>
+        <w:rPr>
+          <w:shd w:fill="D3D3D3" w:val="clear"/>
+        </w:rPr>
+        <w:t>Files\\2023 Case Study\\CS4_Primary Sources_Policy_Strategies\\2022 National Security Strategy - § 1 reference coded [ 0.11% Coverage]</w:t>
+      </w:r>
+    </w:p>
+    <w:p>
+      <w:pPr>
+        <w:pStyle w:val="BodyText"/>
+        <w:bidi w:val="0"/>
+        <w:spacing w:before="0" w:after="0"/>
+        <w:ind w:hanging="0" w:left="150" w:right="150"/>
+        <w:jc w:val="left"/>
+        <w:rPr>
+          <w:shd w:fill="D3D3D3" w:val="clear"/>
+        </w:rPr>
+      </w:pPr>
+      <w:r>
+        <w:rPr>
+          <w:shd w:fill="D3D3D3" w:val="clear"/>
+        </w:rPr>
+        <w:t>Reference 1 - 0.11% Coverage</w:t>
+      </w:r>
+    </w:p>
+    <w:p>
+      <w:pPr>
+        <w:pStyle w:val="BodyText"/>
+        <w:bidi w:val="0"/>
+        <w:spacing w:before="0" w:after="0"/>
+        <w:jc w:val="left"/>
+        <w:rPr/>
+      </w:pPr>
+      <w:r>
+        <w:rPr/>
+        <w:t>We cannot succeed in our competition with the major powers who offer a different vision for the world if we do not have a plan to work with other nations to deal with shared challenges and we will not be able to do that unless we understand how a more competitive world affects cooperation and how the need for cooperation affects competition.</w:t>
       </w:r>
     </w:p>
     <w:sectPr>
       <w:type w:val="nextPage"/>
       <w:pgSz w:w="12240" w:h="15840"/>
-      <w:pgMar w:left="1134" w:right="567" w:header="0" w:top="567" w:footer="0" w:bottom="567" w:gutter="0"/>
+      <w:pgMar w:left="1134" w:right="567" w:gutter="0" w:header="0" w:top="567" w:footer="0" w:bottom="567"/>
       <w:pgNumType w:fmt="decimal"/>
       <w:formProt w:val="false"/>
       <w:textDirection w:val="lrTb"/>
@@ -386,7 +502,7 @@
   <w:style w:type="paragraph" w:styleId="Heading">
     <w:name w:val="Heading"/>
     <w:basedOn w:val="Normal"/>
-    <w:next w:val="TextBody"/>
+    <w:next w:val="BodyText"/>
     <w:qFormat/>
     <w:pPr>
       <w:keepNext w:val="true"/>
@@ -398,7 +514,7 @@
       <w:szCs w:val="28"/>
     </w:rPr>
   </w:style>
-  <w:style w:type="paragraph" w:styleId="TextBody">
+  <w:style w:type="paragraph" w:styleId="BodyText">
     <w:name w:val="Body Text"/>
     <w:basedOn w:val="Normal"/>
     <w:pPr>
@@ -408,7 +524,7 @@
   </w:style>
   <w:style w:type="paragraph" w:styleId="List">
     <w:name w:val="List"/>
-    <w:basedOn w:val="TextBody"/>
+    <w:basedOn w:val="BodyText"/>
     <w:pPr/>
     <w:rPr>
       <w:rFonts w:cs="Arial Unicode MS"/>
@@ -442,4 +558,110 @@
     </w:rPr>
   </w:style>
 </w:styles>
+</file>
+
+<file path=word/theme/theme1.xml><?xml version="1.0" encoding="utf-8"?>
+<a:theme xmlns:a="http://schemas.openxmlformats.org/drawingml/2006/main" xmlns:r="http://schemas.openxmlformats.org/officeDocument/2006/relationships" name="Office Theme">
+  <a:themeElements>
+    <a:clrScheme name="LibreOffice">
+      <a:dk1>
+        <a:srgbClr val="000000"/>
+      </a:dk1>
+      <a:lt1>
+        <a:srgbClr val="ffffff"/>
+      </a:lt1>
+      <a:dk2>
+        <a:srgbClr val="000000"/>
+      </a:dk2>
+      <a:lt2>
+        <a:srgbClr val="ffffff"/>
+      </a:lt2>
+      <a:accent1>
+        <a:srgbClr val="18a303"/>
+      </a:accent1>
+      <a:accent2>
+        <a:srgbClr val="0369a3"/>
+      </a:accent2>
+      <a:accent3>
+        <a:srgbClr val="a33e03"/>
+      </a:accent3>
+      <a:accent4>
+        <a:srgbClr val="8e03a3"/>
+      </a:accent4>
+      <a:accent5>
+        <a:srgbClr val="c99c00"/>
+      </a:accent5>
+      <a:accent6>
+        <a:srgbClr val="c9211e"/>
+      </a:accent6>
+      <a:hlink>
+        <a:srgbClr val="0000ee"/>
+      </a:hlink>
+      <a:folHlink>
+        <a:srgbClr val="551a8b"/>
+      </a:folHlink>
+    </a:clrScheme>
+    <a:fontScheme name="Office">
+      <a:majorFont>
+        <a:latin typeface="Arial" pitchFamily="0" charset="1"/>
+        <a:ea typeface="DejaVu Sans" pitchFamily="0" charset="1"/>
+        <a:cs typeface="DejaVu Sans" pitchFamily="0" charset="1"/>
+      </a:majorFont>
+      <a:minorFont>
+        <a:latin typeface="Arial" pitchFamily="0" charset="1"/>
+        <a:ea typeface="DejaVu Sans" pitchFamily="0" charset="1"/>
+        <a:cs typeface="DejaVu Sans" pitchFamily="0" charset="1"/>
+      </a:minorFont>
+    </a:fontScheme>
+    <a:fmtScheme>
+      <a:fillStyleLst>
+        <a:solidFill>
+          <a:schemeClr val="phClr"/>
+        </a:solidFill>
+        <a:solidFill>
+          <a:schemeClr val="phClr"/>
+        </a:solidFill>
+        <a:solidFill>
+          <a:schemeClr val="phClr"/>
+        </a:solidFill>
+      </a:fillStyleLst>
+      <a:lnStyleLst>
+        <a:ln w="6350" cap="flat" cmpd="sng" algn="ctr">
+          <a:prstDash val="solid"/>
+          <a:miter/>
+        </a:ln>
+        <a:ln w="6350" cap="flat" cmpd="sng" algn="ctr">
+          <a:prstDash val="solid"/>
+          <a:miter/>
+        </a:ln>
+        <a:ln w="6350" cap="flat" cmpd="sng" algn="ctr">
+          <a:prstDash val="solid"/>
+          <a:miter/>
+        </a:ln>
+      </a:lnStyleLst>
+      <a:effectStyleLst>
+        <a:effectStyle>
+          <a:effectLst/>
+        </a:effectStyle>
+        <a:effectStyle>
+          <a:effectLst/>
+        </a:effectStyle>
+        <a:effectStyle>
+          <a:effectLst/>
+        </a:effectStyle>
+      </a:effectStyleLst>
+      <a:bgFillStyleLst>
+        <a:solidFill>
+          <a:schemeClr val="phClr"/>
+        </a:solidFill>
+        <a:solidFill>
+          <a:schemeClr val="phClr"/>
+        </a:solidFill>
+        <a:solidFill>
+          <a:schemeClr val="phClr"/>
+        </a:solidFill>
+      </a:bgFillStyleLst>
+    </a:fmtScheme>
+  </a:themeElements>
+</a:theme>
 </file>